--- a/portada.docx
+++ b/portada.docx
@@ -284,43 +284,41 @@
           <w:sz w:val="26"/>
           <w:szCs w:val="26"/>
         </w:rPr>
-        <w:t>Tarea</w:t>
-      </w:r>
-    </w:p>
-    <w:p>
-      <w:pPr>
-        <w:spacing w:after="0"/>
-        <w:jc w:val="center"/>
-        <w:rPr>
-          <w:rFonts w:ascii="Segoe UI" w:hAnsi="Segoe UI" w:cs="Segoe UI"/>
-        </w:rPr>
-      </w:pPr>
-      <w:r>
-        <w:rPr>
-          <w:rFonts w:ascii="Segoe UI" w:hAnsi="Segoe UI" w:cs="Segoe UI"/>
-        </w:rPr>
-        <w:t>Parámetros de una antena</w:t>
-      </w:r>
-    </w:p>
-    <w:p>
-      <w:pPr>
-        <w:spacing w:after="0"/>
-        <w:jc w:val="center"/>
-        <w:rPr>
-          <w:rFonts w:ascii="Segoe UI" w:hAnsi="Segoe UI" w:cs="Segoe UI"/>
-        </w:rPr>
-      </w:pPr>
-    </w:p>
-    <w:p>
-      <w:pPr>
-        <w:spacing w:after="0"/>
-        <w:jc w:val="center"/>
-        <w:rPr>
-          <w:rFonts w:ascii="Segoe UI" w:hAnsi="Segoe UI" w:cs="Segoe UI"/>
-        </w:rPr>
-      </w:pPr>
-      <w:bookmarkStart w:id="0" w:name="_GoBack"/>
-      <w:bookmarkEnd w:id="0"/>
+        <w:t>Práctica 2</w:t>
+      </w:r>
+    </w:p>
+    <w:p>
+      <w:pPr>
+        <w:spacing w:after="0"/>
+        <w:jc w:val="center"/>
+        <w:rPr>
+          <w:rFonts w:ascii="Segoe UI" w:hAnsi="Segoe UI" w:cs="Segoe UI"/>
+        </w:rPr>
+      </w:pPr>
+      <w:r>
+        <w:rPr>
+          <w:rFonts w:ascii="Segoe UI" w:hAnsi="Segoe UI" w:cs="Segoe UI"/>
+        </w:rPr>
+        <w:t>Patrones de radiación: dipolo onda completa, dipolo doblado</w:t>
+      </w:r>
+    </w:p>
+    <w:p>
+      <w:pPr>
+        <w:spacing w:after="0"/>
+        <w:jc w:val="center"/>
+        <w:rPr>
+          <w:rFonts w:ascii="Segoe UI" w:hAnsi="Segoe UI" w:cs="Segoe UI"/>
+        </w:rPr>
+      </w:pPr>
+    </w:p>
+    <w:p>
+      <w:pPr>
+        <w:spacing w:after="0"/>
+        <w:jc w:val="center"/>
+        <w:rPr>
+          <w:rFonts w:ascii="Segoe UI" w:hAnsi="Segoe UI" w:cs="Segoe UI"/>
+        </w:rPr>
+      </w:pPr>
     </w:p>
     <w:p>
       <w:pPr>
@@ -424,6 +422,8 @@
           <w:rFonts w:ascii="Segoe UI" w:hAnsi="Segoe UI" w:cs="Segoe UI"/>
         </w:rPr>
       </w:pPr>
+      <w:bookmarkStart w:id="0" w:name="_GoBack"/>
+      <w:bookmarkEnd w:id="0"/>
     </w:p>
     <w:p>
       <w:pPr>
@@ -524,7 +524,7 @@
         <w:rPr>
           <w:rFonts w:ascii="Segoe UI" w:hAnsi="Segoe UI" w:cs="Segoe UI"/>
         </w:rPr>
-        <w:t>3</w:t>
+        <w:t>4</w:t>
       </w:r>
       <w:r>
         <w:rPr>
@@ -536,7 +536,7 @@
         <w:rPr>
           <w:rFonts w:ascii="Segoe UI" w:hAnsi="Segoe UI" w:cs="Segoe UI"/>
         </w:rPr>
-        <w:t>25</w:t>
+        <w:t>12</w:t>
       </w:r>
     </w:p>
     <w:p>

--- a/portada.docx
+++ b/portada.docx
@@ -272,6 +272,17 @@
         <w:jc w:val="center"/>
         <w:rPr>
           <w:rFonts w:ascii="Segoe UI" w:hAnsi="Segoe UI" w:cs="Segoe UI"/>
+          <w:sz w:val="30"/>
+          <w:szCs w:val="30"/>
+        </w:rPr>
+      </w:pPr>
+    </w:p>
+    <w:p>
+      <w:pPr>
+        <w:spacing w:after="0"/>
+        <w:jc w:val="center"/>
+        <w:rPr>
+          <w:rFonts w:ascii="Segoe UI" w:hAnsi="Segoe UI" w:cs="Segoe UI"/>
           <w:b/>
           <w:sz w:val="26"/>
           <w:szCs w:val="26"/>
@@ -284,23 +295,17 @@
           <w:sz w:val="26"/>
           <w:szCs w:val="26"/>
         </w:rPr>
-        <w:t>Práctica 2</w:t>
-      </w:r>
-    </w:p>
-    <w:p>
-      <w:pPr>
-        <w:spacing w:after="0"/>
-        <w:jc w:val="center"/>
-        <w:rPr>
-          <w:rFonts w:ascii="Segoe UI" w:hAnsi="Segoe UI" w:cs="Segoe UI"/>
-        </w:rPr>
-      </w:pPr>
-      <w:r>
-        <w:rPr>
-          <w:rFonts w:ascii="Segoe UI" w:hAnsi="Segoe UI" w:cs="Segoe UI"/>
-        </w:rPr>
-        <w:t>Patrones de radiación: dipolo onda completa, dipolo doblado</w:t>
-      </w:r>
+        <w:t>Problemas</w:t>
+      </w:r>
+    </w:p>
+    <w:p>
+      <w:pPr>
+        <w:spacing w:after="0"/>
+        <w:jc w:val="center"/>
+        <w:rPr>
+          <w:rFonts w:ascii="Segoe UI" w:hAnsi="Segoe UI" w:cs="Segoe UI"/>
+        </w:rPr>
+      </w:pPr>
     </w:p>
     <w:p>
       <w:pPr>
@@ -422,8 +427,6 @@
           <w:rFonts w:ascii="Segoe UI" w:hAnsi="Segoe UI" w:cs="Segoe UI"/>
         </w:rPr>
       </w:pPr>
-      <w:bookmarkStart w:id="0" w:name="_GoBack"/>
-      <w:bookmarkEnd w:id="0"/>
     </w:p>
     <w:p>
       <w:pPr>
@@ -524,7 +527,7 @@
         <w:rPr>
           <w:rFonts w:ascii="Segoe UI" w:hAnsi="Segoe UI" w:cs="Segoe UI"/>
         </w:rPr>
-        <w:t>4</w:t>
+        <w:t>5</w:t>
       </w:r>
       <w:r>
         <w:rPr>
@@ -536,8 +539,10 @@
         <w:rPr>
           <w:rFonts w:ascii="Segoe UI" w:hAnsi="Segoe UI" w:cs="Segoe UI"/>
         </w:rPr>
-        <w:t>12</w:t>
-      </w:r>
+        <w:t>03</w:t>
+      </w:r>
+      <w:bookmarkStart w:id="0" w:name="_GoBack"/>
+      <w:bookmarkEnd w:id="0"/>
     </w:p>
     <w:p>
       <w:pPr>
